--- a/res/hfani_cv_2021_short.docx
+++ b/res/hfani_cv_2021_short.docx
@@ -1529,37 +1529,22 @@
               <w:t xml:space="preserve"> </w:t>
             </w:r>
             <w:r>
-              <w:t>KDD21,</w:t>
-            </w:r>
-            <w:r>
-              <w:t xml:space="preserve"> WSDM</w:t>
-            </w:r>
-            <w:r>
-              <w:t>22-</w:t>
-            </w:r>
-            <w:r>
-              <w:t>21, CIKM</w:t>
-            </w:r>
-            <w:r>
-              <w:t>21-</w:t>
-            </w:r>
-            <w:r>
-              <w:t>20, EMNLP2</w:t>
-            </w:r>
-            <w:r>
-              <w:t>1-</w:t>
-            </w:r>
-            <w:r>
-              <w:t>20, ACL20</w:t>
+              <w:t>KDD,</w:t>
+            </w:r>
+            <w:r>
+              <w:t xml:space="preserve"> WSDM, CIKM, EMNLP, ACL</w:t>
             </w:r>
             <w:r>
               <w:t xml:space="preserve">, </w:t>
             </w:r>
             <w:r>
-              <w:t xml:space="preserve">SIGIR21-20, </w:t>
-            </w:r>
-            <w:r>
-              <w:t>ECIR21-20-19</w:t>
+              <w:t xml:space="preserve">SIGIR, </w:t>
+            </w:r>
+            <w:r>
+              <w:t>ECIR</w:t>
+            </w:r>
+            <w:r>
+              <w:t>, ICWSM</w:t>
             </w:r>
           </w:p>
           <w:p>
@@ -3057,7 +3042,7 @@
                 <v:stroke joinstyle="miter"/>
                 <v:path gradientshapeok="t" o:connecttype="rect"/>
               </v:shapetype>
-              <v:shape id="Text Box 2" o:spid="_x0000_s1026" type="#_x0000_t202" style="position:absolute;left:0;text-align:left;margin-left:387pt;margin-top:-4.2pt;width:165pt;height:33.75pt;z-index:251659264;visibility:visible;mso-wrap-style:square;mso-width-percent:0;mso-height-percent:0;mso-wrap-distance-left:9pt;mso-wrap-distance-top:0;mso-wrap-distance-right:9pt;mso-wrap-distance-bottom:0;mso-position-horizontal:absolute;mso-position-horizontal-relative:margin;mso-position-vertical:absolute;mso-position-vertical-relative:margin;mso-width-percent:0;mso-height-percent:0;mso-width-relative:page;mso-height-relative:page;v-text-anchor:top" o:gfxdata="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" o:allowincell="f" filled="f" stroked="f">
+              <v:shape id="Text Box 2" o:spid="_x0000_s1026" type="#_x0000_t202" style="position:absolute;left:0;text-align:left;margin-left:387pt;margin-top:-4.2pt;width:165pt;height:33.75pt;z-index:251659264;visibility:visible;mso-wrap-style:square;mso-width-percent:0;mso-height-percent:0;mso-wrap-distance-left:9pt;mso-wrap-distance-top:0;mso-wrap-distance-right:9pt;mso-wrap-distance-bottom:0;mso-position-horizontal:absolute;mso-position-horizontal-relative:margin;mso-position-vertical:absolute;mso-position-vertical-relative:margin;mso-width-percent:0;mso-height-percent:0;mso-width-relative:page;mso-height-relative:page;v-text-anchor:top" o:gfxdata="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" o:allowincell="f" filled="f" stroked="f">
                 <v:textbox>
                   <w:txbxContent>
                     <w:tbl>

--- a/res/hfani_cv_2021_short.docx
+++ b/res/hfani_cv_2021_short.docx
@@ -1,6 +1,6 @@
 
 <file path=word/document.xml><?xml version="1.0" encoding="utf-8"?>
-<w:document xmlns:wpc="http://schemas.microsoft.com/office/word/2010/wordprocessingCanvas" xmlns:cx="http://schemas.microsoft.com/office/drawing/2014/chartex" xmlns:cx1="http://schemas.microsoft.com/office/drawing/2015/9/8/chartex" xmlns:cx2="http://schemas.microsoft.com/office/drawing/2015/10/21/chartex" xmlns:cx3="http://schemas.microsoft.com/office/drawing/2016/5/9/chartex" xmlns:cx4="http://schemas.microsoft.com/office/drawing/2016/5/10/chartex" xmlns:cx5="http://schemas.microsoft.com/office/drawing/2016/5/11/chartex" xmlns:cx6="http://schemas.microsoft.com/office/drawing/2016/5/12/chartex" xmlns:cx7="http://schemas.microsoft.com/office/drawing/2016/5/13/chartex" xmlns:cx8="http://schemas.microsoft.com/office/drawing/2016/5/14/chartex" xmlns:mc="http://schemas.openxmlformats.org/markup-compatibility/2006" xmlns:aink="http://schemas.microsoft.com/office/drawing/2016/ink" xmlns:am3d="http://schemas.microsoft.com/office/drawing/2017/model3d" xmlns:o="urn:schemas-microsoft-com:office:office" xmlns:r="http://schemas.openxmlformats.org/officeDocument/2006/relationships" xmlns:m="http://schemas.openxmlformats.org/officeDocument/2006/math" xmlns:v="urn:schemas-microsoft-com:vml" xmlns:wp14="http://schemas.microsoft.com/office/word/2010/wordprocessingDrawing" xmlns:wp="http://schemas.openxmlformats.org/drawingml/2006/wordprocessingDrawing" xmlns:w10="urn:schemas-microsoft-com:office:word" xmlns:w="http://schemas.openxmlformats.org/wordprocessingml/2006/main" xmlns:w14="http://schemas.microsoft.com/office/word/2010/wordml" xmlns:w15="http://schemas.microsoft.com/office/word/2012/wordml" xmlns:w16cex="http://schemas.microsoft.com/office/word/2018/wordml/cex" xmlns:w16cid="http://schemas.microsoft.com/office/word/2016/wordml/cid" xmlns:w16="http://schemas.microsoft.com/office/word/2018/wordml" xmlns:w16sdtdh="http://schemas.microsoft.com/office/word/2020/wordml/sdtdatahash" xmlns:w16se="http://schemas.microsoft.com/office/word/2015/wordml/symex" xmlns:wpg="http://schemas.microsoft.com/office/word/2010/wordprocessingGroup" xmlns:wpi="http://schemas.microsoft.com/office/word/2010/wordprocessingInk" xmlns:wne="http://schemas.microsoft.com/office/word/2006/wordml" xmlns:wps="http://schemas.microsoft.com/office/word/2010/wordprocessingShape" mc:Ignorable="w14 w15 w16se w16cid w16 w16cex w16sdtdh wp14">
+<w:document xmlns:wpc="http://schemas.microsoft.com/office/word/2010/wordprocessingCanvas" xmlns:cx="http://schemas.microsoft.com/office/drawing/2014/chartex" xmlns:cx1="http://schemas.microsoft.com/office/drawing/2015/9/8/chartex" xmlns:cx2="http://schemas.microsoft.com/office/drawing/2015/10/21/chartex" xmlns:cx3="http://schemas.microsoft.com/office/drawing/2016/5/9/chartex" xmlns:cx4="http://schemas.microsoft.com/office/drawing/2016/5/10/chartex" xmlns:cx5="http://schemas.microsoft.com/office/drawing/2016/5/11/chartex" xmlns:cx6="http://schemas.microsoft.com/office/drawing/2016/5/12/chartex" xmlns:cx7="http://schemas.microsoft.com/office/drawing/2016/5/13/chartex" xmlns:cx8="http://schemas.microsoft.com/office/drawing/2016/5/14/chartex" xmlns:mc="http://schemas.openxmlformats.org/markup-compatibility/2006" xmlns:aink="http://schemas.microsoft.com/office/drawing/2016/ink" xmlns:am3d="http://schemas.microsoft.com/office/drawing/2017/model3d" xmlns:o="urn:schemas-microsoft-com:office:office" xmlns:oel="http://schemas.microsoft.com/office/2019/extlst" xmlns:r="http://schemas.openxmlformats.org/officeDocument/2006/relationships" xmlns:m="http://schemas.openxmlformats.org/officeDocument/2006/math" xmlns:v="urn:schemas-microsoft-com:vml" xmlns:wp14="http://schemas.microsoft.com/office/word/2010/wordprocessingDrawing" xmlns:wp="http://schemas.openxmlformats.org/drawingml/2006/wordprocessingDrawing" xmlns:w10="urn:schemas-microsoft-com:office:word" xmlns:w="http://schemas.openxmlformats.org/wordprocessingml/2006/main" xmlns:w14="http://schemas.microsoft.com/office/word/2010/wordml" xmlns:w15="http://schemas.microsoft.com/office/word/2012/wordml" xmlns:w16cex="http://schemas.microsoft.com/office/word/2018/wordml/cex" xmlns:w16cid="http://schemas.microsoft.com/office/word/2016/wordml/cid" xmlns:w16="http://schemas.microsoft.com/office/word/2018/wordml" xmlns:w16sdtdh="http://schemas.microsoft.com/office/word/2020/wordml/sdtdatahash" xmlns:w16se="http://schemas.microsoft.com/office/word/2015/wordml/symex" xmlns:wpg="http://schemas.microsoft.com/office/word/2010/wordprocessingGroup" xmlns:wpi="http://schemas.microsoft.com/office/word/2010/wordprocessingInk" xmlns:wne="http://schemas.microsoft.com/office/word/2006/wordml" xmlns:wps="http://schemas.microsoft.com/office/word/2010/wordprocessingShape" mc:Ignorable="w14 w15 w16se w16cid w16 w16cex w16sdtdh wp14">
   <w:body>
     <w:tbl>
       <w:tblPr>
@@ -101,20 +101,18 @@
           <w:p>
             <w:pPr>
               <w:pStyle w:val="SectionTitle"/>
-              <w:shd w:val="clear" w:color="auto" w:fill="000000" w:themeFill="text1"/>
+              <w:pBdr>
+                <w:bottom w:val="single" w:sz="4" w:space="1" w:color="0000FF"/>
+              </w:pBdr>
               <w:spacing w:before="0"/>
               <w:jc w:val="center"/>
               <w:rPr>
-                <w:b/>
-                <w:bCs/>
-                <w:color w:val="015A9C"/>
+                <w:color w:val="0000FF"/>
               </w:rPr>
             </w:pPr>
             <w:r>
               <w:rPr>
-                <w:b/>
-                <w:bCs/>
-                <w:color w:val="FFFFFF" w:themeColor="background1"/>
+                <w:color w:val="0000FF"/>
               </w:rPr>
               <w:t>summary</w:t>
             </w:r>
@@ -152,58 +150,65 @@
               </w:numPr>
               <w:spacing w:before="0" w:after="0"/>
               <w:ind w:left="75" w:hanging="165"/>
+              <w:rPr>
+                <w:rStyle w:val="Hyperlink"/>
+                <w:color w:val="auto"/>
+                <w:u w:val="none"/>
+              </w:rPr>
             </w:pPr>
             <w:r>
-              <w:t xml:space="preserve">Ph.D. in </w:t>
-            </w:r>
-            <w:r>
-              <w:t>C</w:t>
-            </w:r>
-            <w:r>
-              <w:t xml:space="preserve">omputer </w:t>
-            </w:r>
-            <w:r>
-              <w:t>S</w:t>
-            </w:r>
-            <w:r>
-              <w:t xml:space="preserve">cience in </w:t>
-            </w:r>
-            <w:r>
-              <w:t>S</w:t>
-            </w:r>
-            <w:r>
-              <w:t xml:space="preserve">ocial </w:t>
-            </w:r>
-            <w:r>
-              <w:t>N</w:t>
-            </w:r>
-            <w:r>
-              <w:t xml:space="preserve">etwork </w:t>
-            </w:r>
-            <w:r>
-              <w:t>M</w:t>
-            </w:r>
-            <w:r>
-              <w:t xml:space="preserve">ining w/ focus on </w:t>
-            </w:r>
-            <w:r>
-              <w:t>T</w:t>
-            </w:r>
-            <w:r>
-              <w:t xml:space="preserve">ext &amp; </w:t>
-            </w:r>
-            <w:r>
-              <w:t>G</w:t>
-            </w:r>
-            <w:r>
-              <w:t xml:space="preserve">raph </w:t>
-            </w:r>
-            <w:r>
-              <w:t>E</w:t>
-            </w:r>
-            <w:r>
-              <w:t>mbedding.</w:t>
-            </w:r>
+              <w:t>Research supervision of 16+ graduate and undergraduate student</w:t>
+            </w:r>
+            <w:r>
+              <w:t xml:space="preserve">s at </w:t>
+            </w:r>
+            <w:hyperlink r:id="rId9" w:history="1">
+              <w:r>
+                <w:rPr>
+                  <w:rStyle w:val="Hyperlink"/>
+                  <w:color w:val="auto"/>
+                  <w:u w:val="none"/>
+                </w:rPr>
+                <w:t>Fani’s Lab</w:t>
+              </w:r>
+              <w:r>
+                <w:rPr>
+                  <w:rStyle w:val="Hyperlink"/>
+                  <w:i/>
+                  <w:iCs/>
+                  <w:color w:val="auto"/>
+                  <w:u w:val="none"/>
+                </w:rPr>
+                <w:t>!</w:t>
+              </w:r>
+            </w:hyperlink>
+            <w:r>
+              <w:rPr>
+                <w:rStyle w:val="Hyperlink"/>
+                <w:color w:val="auto"/>
+                <w:spacing w:val="30"/>
+                <w:sz w:val="18"/>
+                <w:szCs w:val="18"/>
+                <w:u w:val="none"/>
+              </w:rPr>
+              <w:t>.</w:t>
+            </w:r>
+            <w:r>
+              <w:t xml:space="preserve"> </w:t>
+            </w:r>
+            <w:hyperlink r:id="rId10" w:history="1">
+              <w:r>
+                <w:rPr>
+                  <w:rStyle w:val="Hyperlink"/>
+                  <w:color w:val="auto"/>
+                  <w:spacing w:val="30"/>
+                  <w:sz w:val="18"/>
+                  <w:szCs w:val="18"/>
+                  <w:u w:val="none"/>
+                </w:rPr>
+                <w:t>https://github.com/fani-lab</w:t>
+              </w:r>
+            </w:hyperlink>
           </w:p>
           <w:p>
             <w:pPr>
@@ -248,66 +253,7 @@
               <w:ind w:left="75" w:hanging="165"/>
             </w:pPr>
             <w:r>
-              <w:t>Research m</w:t>
-            </w:r>
-            <w:r>
-              <w:t xml:space="preserve">entorship </w:t>
-            </w:r>
-            <w:r>
-              <w:t>of</w:t>
-            </w:r>
-            <w:r>
-              <w:t xml:space="preserve"> </w:t>
-            </w:r>
-            <w:r>
-              <w:t>16</w:t>
-            </w:r>
-            <w:r>
-              <w:t>+ graduate and undergraduate students</w:t>
-            </w:r>
-            <w:r>
-              <w:t xml:space="preserve"> at </w:t>
-            </w:r>
-            <w:hyperlink r:id="rId9" w:history="1">
-              <w:r>
-                <w:rPr>
-                  <w:rStyle w:val="Hyperlink"/>
-                  <w:u w:val="none"/>
-                </w:rPr>
-                <w:t>Fani’s Lab</w:t>
-              </w:r>
-              <w:r>
-                <w:rPr>
-                  <w:rStyle w:val="Hyperlink"/>
-                  <w:i/>
-                  <w:iCs/>
-                  <w:u w:val="none"/>
-                </w:rPr>
-                <w:t>!</w:t>
-              </w:r>
-            </w:hyperlink>
-            <w:r>
-              <w:rPr>
-                <w:rStyle w:val="Hyperlink"/>
-                <w:spacing w:val="30"/>
-                <w:sz w:val="18"/>
-                <w:szCs w:val="18"/>
-                <w:u w:val="none"/>
-              </w:rPr>
-              <w:t>.</w:t>
-            </w:r>
-            <w:r>
-              <w:t xml:space="preserve"> </w:t>
-            </w:r>
-            <w:r>
-              <w:rPr>
-                <w:rStyle w:val="Hyperlink"/>
-                <w:spacing w:val="30"/>
-                <w:sz w:val="18"/>
-                <w:szCs w:val="18"/>
-                <w:u w:val="none"/>
-              </w:rPr>
-              <w:t>https://github.com/fani-lab</w:t>
+              <w:t>Ph.D. in Computer Science in Social Network Mining w/ focus on Text &amp; Graph Embedding.</w:t>
             </w:r>
           </w:p>
         </w:tc>
@@ -323,7 +269,9 @@
           <w:p>
             <w:pPr>
               <w:pStyle w:val="SectionTitle"/>
-              <w:shd w:val="clear" w:color="auto" w:fill="000000" w:themeFill="text1"/>
+              <w:pBdr>
+                <w:bottom w:val="single" w:sz="4" w:space="1" w:color="0000FF"/>
+              </w:pBdr>
               <w:spacing w:before="0"/>
               <w:jc w:val="center"/>
               <w:rPr>
@@ -334,9 +282,7 @@
             </w:pPr>
             <w:r>
               <w:rPr>
-                <w:b/>
-                <w:bCs/>
-                <w:color w:val="FFFFFF" w:themeColor="background1"/>
+                <w:color w:val="0000FF"/>
               </w:rPr>
               <w:t>Education</w:t>
             </w:r>
@@ -393,7 +339,7 @@
               </w:rPr>
               <w:t xml:space="preserve"> </w:t>
             </w:r>
-            <w:hyperlink r:id="rId10" w:history="1">
+            <w:hyperlink r:id="rId11" w:history="1">
               <w:r>
                 <w:rPr>
                   <w:i/>
@@ -516,7 +462,9 @@
           <w:p>
             <w:pPr>
               <w:pStyle w:val="SectionTitle"/>
-              <w:shd w:val="clear" w:color="auto" w:fill="000000" w:themeFill="text1"/>
+              <w:pBdr>
+                <w:bottom w:val="single" w:sz="4" w:space="1" w:color="0000FF"/>
+              </w:pBdr>
               <w:spacing w:before="0"/>
               <w:jc w:val="center"/>
               <w:rPr>
@@ -526,25 +474,19 @@
             </w:pPr>
             <w:r>
               <w:rPr>
-                <w:b/>
-                <w:bCs/>
-                <w:color w:val="FFFFFF" w:themeColor="background1"/>
+                <w:color w:val="0000FF"/>
               </w:rPr>
               <w:t>work Exp</w:t>
             </w:r>
             <w:r>
               <w:rPr>
-                <w:b/>
-                <w:bCs/>
-                <w:color w:val="FFFFFF" w:themeColor="background1"/>
+                <w:color w:val="0000FF"/>
               </w:rPr>
               <w:t>ERIE</w:t>
             </w:r>
             <w:r>
               <w:rPr>
-                <w:b/>
-                <w:bCs/>
-                <w:color w:val="FFFFFF" w:themeColor="background1"/>
+                <w:color w:val="0000FF"/>
               </w:rPr>
               <w:t>nce</w:t>
             </w:r>
@@ -1172,7 +1114,9 @@
           <w:p>
             <w:pPr>
               <w:pStyle w:val="SectionTitle"/>
-              <w:shd w:val="clear" w:color="auto" w:fill="000000" w:themeFill="text1"/>
+              <w:pBdr>
+                <w:bottom w:val="single" w:sz="4" w:space="1" w:color="0000FF"/>
+              </w:pBdr>
               <w:spacing w:before="0"/>
               <w:jc w:val="center"/>
               <w:rPr>
@@ -1182,9 +1126,7 @@
             </w:pPr>
             <w:r>
               <w:rPr>
-                <w:b/>
-                <w:bCs/>
-                <w:color w:val="FFFFFF" w:themeColor="background1"/>
+                <w:color w:val="0000FF"/>
               </w:rPr>
               <w:t>teaching</w:t>
             </w:r>
@@ -1241,10 +1183,19 @@
               <w:t>(The Unix Reloaded),</w:t>
             </w:r>
             <w:r>
-              <w:t xml:space="preserve"> UWindsor                                                                          Fall</w:t>
-            </w:r>
-            <w:r>
-              <w:t xml:space="preserve"> 2021</w:t>
+              <w:t xml:space="preserve"> UWindsor                                                                       </w:t>
+            </w:r>
+            <w:r>
+              <w:t xml:space="preserve"> </w:t>
+            </w:r>
+            <w:r>
+              <w:t xml:space="preserve"> Fall</w:t>
+            </w:r>
+            <w:r>
+              <w:t xml:space="preserve"> 21</w:t>
+            </w:r>
+            <w:r>
+              <w:t>-22</w:t>
             </w:r>
           </w:p>
           <w:p>
@@ -1305,13 +1256,19 @@
               <w:t xml:space="preserve">  </w:t>
             </w:r>
             <w:r>
-              <w:t xml:space="preserve">              </w:t>
+              <w:t xml:space="preserve">            </w:t>
             </w:r>
             <w:r>
               <w:t xml:space="preserve"> </w:t>
             </w:r>
             <w:r>
-              <w:t>Winter 2021</w:t>
+              <w:t xml:space="preserve"> </w:t>
+            </w:r>
+            <w:r>
+              <w:t>Winter 21</w:t>
+            </w:r>
+            <w:r>
+              <w:t>-22</w:t>
             </w:r>
           </w:p>
           <w:p>
@@ -1368,22 +1325,22 @@
               <w:t xml:space="preserve"> UWindsor                    </w:t>
             </w:r>
             <w:r>
-              <w:t xml:space="preserve">  </w:t>
-            </w:r>
-            <w:r>
-              <w:t>Fall 2020,</w:t>
-            </w:r>
-            <w:r>
               <w:t xml:space="preserve"> </w:t>
             </w:r>
             <w:r>
-              <w:t xml:space="preserve">Winter </w:t>
-            </w:r>
-            <w:r>
-              <w:t>20</w:t>
-            </w:r>
-            <w:r>
-              <w:t>21</w:t>
+              <w:t xml:space="preserve"> </w:t>
+            </w:r>
+            <w:r>
+              <w:t>Fall 20,</w:t>
+            </w:r>
+            <w:r>
+              <w:t xml:space="preserve"> </w:t>
+            </w:r>
+            <w:r>
+              <w:t>Winter 21</w:t>
+            </w:r>
+            <w:r>
+              <w:t>-22</w:t>
             </w:r>
           </w:p>
           <w:p>
@@ -1431,13 +1388,19 @@
               <w:t>, Ryerson University</w:t>
             </w:r>
             <w:r>
-              <w:t xml:space="preserve">                                 </w:t>
+              <w:t xml:space="preserve">                        </w:t>
+            </w:r>
+            <w:r>
+              <w:t xml:space="preserve">    </w:t>
+            </w:r>
+            <w:r>
+              <w:t xml:space="preserve">        </w:t>
             </w:r>
             <w:r>
               <w:t xml:space="preserve">      </w:t>
             </w:r>
             <w:r>
-              <w:t>Winter 2019</w:t>
+              <w:t>Winter 19</w:t>
             </w:r>
           </w:p>
         </w:tc>
@@ -1453,7 +1416,9 @@
           <w:p>
             <w:pPr>
               <w:pStyle w:val="SectionTitle"/>
-              <w:shd w:val="clear" w:color="auto" w:fill="000000" w:themeFill="text1"/>
+              <w:pBdr>
+                <w:bottom w:val="single" w:sz="4" w:space="1" w:color="0000FF"/>
+              </w:pBdr>
               <w:spacing w:before="0"/>
               <w:jc w:val="center"/>
               <w:rPr>
@@ -1464,9 +1429,7 @@
             </w:pPr>
             <w:r>
               <w:rPr>
-                <w:b/>
-                <w:bCs/>
-                <w:color w:val="FFFFFF" w:themeColor="background1"/>
+                <w:color w:val="0000FF"/>
               </w:rPr>
               <w:t>Professional Service</w:t>
             </w:r>
@@ -1638,7 +1601,9 @@
           <w:p>
             <w:pPr>
               <w:pStyle w:val="SectionTitle"/>
-              <w:shd w:val="clear" w:color="auto" w:fill="000000" w:themeFill="text1"/>
+              <w:pBdr>
+                <w:bottom w:val="single" w:sz="4" w:space="1" w:color="0000FF"/>
+              </w:pBdr>
               <w:spacing w:before="0"/>
               <w:jc w:val="center"/>
               <w:rPr>
@@ -1649,9 +1614,7 @@
             </w:pPr>
             <w:r>
               <w:rPr>
-                <w:b/>
-                <w:bCs/>
-                <w:color w:val="FFFFFF" w:themeColor="background1"/>
+                <w:color w:val="0000FF"/>
               </w:rPr>
               <w:t>selected publication</w:t>
             </w:r>
@@ -2366,7 +2329,9 @@
           <w:p>
             <w:pPr>
               <w:pStyle w:val="SectionTitle"/>
-              <w:shd w:val="clear" w:color="auto" w:fill="000000" w:themeFill="text1"/>
+              <w:pBdr>
+                <w:bottom w:val="single" w:sz="4" w:space="1" w:color="0000FF"/>
+              </w:pBdr>
               <w:spacing w:before="0"/>
               <w:jc w:val="center"/>
               <w:rPr>
@@ -2376,9 +2341,7 @@
             </w:pPr>
             <w:r>
               <w:rPr>
-                <w:b/>
-                <w:bCs/>
-                <w:color w:val="FFFFFF" w:themeColor="background1"/>
+                <w:color w:val="0000FF"/>
               </w:rPr>
               <w:t>patent</w:t>
             </w:r>
@@ -2528,14 +2491,15 @@
                 <w:i/>
                 <w:iCs/>
               </w:rPr>
-              <w:t xml:space="preserve">6, </w:t>
+              <w:t>6</w:t>
+            </w:r>
+            <w:r>
+              <w:t xml:space="preserve">, </w:t>
             </w:r>
             <w:r>
               <w:rPr>
                 <w:b/>
                 <w:bCs/>
-                <w:i/>
-                <w:iCs/>
               </w:rPr>
               <w:t>Issued in Nov. 2020.</w:t>
             </w:r>
@@ -2678,7 +2642,9 @@
           <w:p>
             <w:pPr>
               <w:pStyle w:val="SectionTitle"/>
-              <w:shd w:val="clear" w:color="auto" w:fill="000000" w:themeFill="text1"/>
+              <w:pBdr>
+                <w:bottom w:val="single" w:sz="4" w:space="1" w:color="0000FF"/>
+              </w:pBdr>
               <w:spacing w:before="0"/>
               <w:jc w:val="center"/>
               <w:rPr>
@@ -2688,9 +2654,7 @@
             </w:pPr>
             <w:r>
               <w:rPr>
-                <w:b/>
-                <w:bCs/>
-                <w:color w:val="FFFFFF" w:themeColor="background1"/>
+                <w:color w:val="0000FF"/>
               </w:rPr>
               <w:t>Hobby</w:t>
             </w:r>
@@ -2919,11 +2883,12 @@
                                       <w:szCs w:val="18"/>
                                     </w:rPr>
                                   </w:pPr>
-                                  <w:hyperlink r:id="rId11" w:history="1">
+                                  <w:hyperlink r:id="rId12" w:history="1">
                                     <w:r>
                                       <w:rPr>
                                         <w:rStyle w:val="Hyperlink"/>
                                         <w:caps w:val="0"/>
+                                        <w:color w:val="auto"/>
                                         <w:sz w:val="18"/>
                                         <w:szCs w:val="18"/>
                                         <w:u w:val="none"/>
@@ -2944,11 +2909,12 @@
                                       <w:szCs w:val="18"/>
                                     </w:rPr>
                                   </w:pPr>
-                                  <w:hyperlink r:id="rId12" w:history="1">
+                                  <w:hyperlink r:id="rId13" w:history="1">
                                     <w:r>
                                       <w:rPr>
                                         <w:rStyle w:val="Hyperlink"/>
                                         <w:caps w:val="0"/>
+                                        <w:color w:val="auto"/>
                                         <w:sz w:val="18"/>
                                         <w:szCs w:val="18"/>
                                         <w:u w:val="none"/>
@@ -2959,26 +2925,18 @@
                                       <w:rPr>
                                         <w:rStyle w:val="Hyperlink"/>
                                         <w:caps w:val="0"/>
+                                        <w:color w:val="auto"/>
                                         <w:sz w:val="18"/>
                                         <w:szCs w:val="18"/>
                                         <w:u w:val="none"/>
                                       </w:rPr>
-                                      <w:t>f</w:t>
+                                      <w:t>fani</w:t>
                                     </w:r>
                                     <w:r>
                                       <w:rPr>
                                         <w:rStyle w:val="Hyperlink"/>
                                         <w:caps w:val="0"/>
-                                        <w:sz w:val="18"/>
-                                        <w:szCs w:val="18"/>
-                                        <w:u w:val="none"/>
-                                      </w:rPr>
-                                      <w:t>ani</w:t>
-                                    </w:r>
-                                    <w:r>
-                                      <w:rPr>
-                                        <w:rStyle w:val="Hyperlink"/>
-                                        <w:caps w:val="0"/>
+                                        <w:color w:val="auto"/>
                                         <w:sz w:val="18"/>
                                         <w:szCs w:val="18"/>
                                         <w:u w:val="none"/>
@@ -2989,21 +2947,12 @@
                                       <w:rPr>
                                         <w:rStyle w:val="Hyperlink"/>
                                         <w:caps w:val="0"/>
+                                        <w:color w:val="auto"/>
                                         <w:sz w:val="18"/>
                                         <w:szCs w:val="18"/>
                                         <w:u w:val="none"/>
                                       </w:rPr>
-                                      <w:t>u</w:t>
-                                    </w:r>
-                                    <w:r>
-                                      <w:rPr>
-                                        <w:rStyle w:val="Hyperlink"/>
-                                        <w:caps w:val="0"/>
-                                        <w:sz w:val="18"/>
-                                        <w:szCs w:val="18"/>
-                                        <w:u w:val="none"/>
-                                      </w:rPr>
-                                      <w:t>windsor.ca</w:t>
+                                      <w:t>uwindsor.ca</w:t>
                                     </w:r>
                                   </w:hyperlink>
                                 </w:p>
@@ -3071,11 +3020,12 @@
                                 <w:szCs w:val="18"/>
                               </w:rPr>
                             </w:pPr>
-                            <w:hyperlink r:id="rId13" w:history="1">
+                            <w:hyperlink r:id="rId14" w:history="1">
                               <w:r>
                                 <w:rPr>
                                   <w:rStyle w:val="Hyperlink"/>
                                   <w:caps w:val="0"/>
+                                  <w:color w:val="auto"/>
                                   <w:sz w:val="18"/>
                                   <w:szCs w:val="18"/>
                                   <w:u w:val="none"/>
@@ -3096,11 +3046,12 @@
                                 <w:szCs w:val="18"/>
                               </w:rPr>
                             </w:pPr>
-                            <w:hyperlink r:id="rId14" w:history="1">
+                            <w:hyperlink r:id="rId15" w:history="1">
                               <w:r>
                                 <w:rPr>
                                   <w:rStyle w:val="Hyperlink"/>
                                   <w:caps w:val="0"/>
+                                  <w:color w:val="auto"/>
                                   <w:sz w:val="18"/>
                                   <w:szCs w:val="18"/>
                                   <w:u w:val="none"/>
@@ -3111,26 +3062,18 @@
                                 <w:rPr>
                                   <w:rStyle w:val="Hyperlink"/>
                                   <w:caps w:val="0"/>
+                                  <w:color w:val="auto"/>
                                   <w:sz w:val="18"/>
                                   <w:szCs w:val="18"/>
                                   <w:u w:val="none"/>
                                 </w:rPr>
-                                <w:t>f</w:t>
+                                <w:t>fani</w:t>
                               </w:r>
                               <w:r>
                                 <w:rPr>
                                   <w:rStyle w:val="Hyperlink"/>
                                   <w:caps w:val="0"/>
-                                  <w:sz w:val="18"/>
-                                  <w:szCs w:val="18"/>
-                                  <w:u w:val="none"/>
-                                </w:rPr>
-                                <w:t>ani</w:t>
-                              </w:r>
-                              <w:r>
-                                <w:rPr>
-                                  <w:rStyle w:val="Hyperlink"/>
-                                  <w:caps w:val="0"/>
+                                  <w:color w:val="auto"/>
                                   <w:sz w:val="18"/>
                                   <w:szCs w:val="18"/>
                                   <w:u w:val="none"/>
@@ -3141,21 +3084,12 @@
                                 <w:rPr>
                                   <w:rStyle w:val="Hyperlink"/>
                                   <w:caps w:val="0"/>
+                                  <w:color w:val="auto"/>
                                   <w:sz w:val="18"/>
                                   <w:szCs w:val="18"/>
                                   <w:u w:val="none"/>
                                 </w:rPr>
-                                <w:t>u</w:t>
-                              </w:r>
-                              <w:r>
-                                <w:rPr>
-                                  <w:rStyle w:val="Hyperlink"/>
-                                  <w:caps w:val="0"/>
-                                  <w:sz w:val="18"/>
-                                  <w:szCs w:val="18"/>
-                                  <w:u w:val="none"/>
-                                </w:rPr>
-                                <w:t>windsor.ca</w:t>
+                                <w:t>uwindsor.ca</w:t>
                               </w:r>
                             </w:hyperlink>
                           </w:p>
@@ -3181,7 +3115,7 @@
       </w:r>
     </w:p>
     <w:sectPr>
-      <w:headerReference w:type="default" r:id="rId15"/>
+      <w:headerReference w:type="default" r:id="rId16"/>
       <w:pgSz w:w="12240" w:h="15840"/>
       <w:pgMar w:top="450" w:right="1800" w:bottom="90" w:left="900" w:header="0" w:footer="965" w:gutter="0"/>
       <w:pgBorders w:offsetFrom="page">
@@ -3199,7 +3133,7 @@
 </file>
 
 <file path=word/endnotes.xml><?xml version="1.0" encoding="utf-8"?>
-<w:endnotes xmlns:wpc="http://schemas.microsoft.com/office/word/2010/wordprocessingCanvas" xmlns:cx="http://schemas.microsoft.com/office/drawing/2014/chartex" xmlns:cx1="http://schemas.microsoft.com/office/drawing/2015/9/8/chartex" xmlns:cx2="http://schemas.microsoft.com/office/drawing/2015/10/21/chartex" xmlns:cx3="http://schemas.microsoft.com/office/drawing/2016/5/9/chartex" xmlns:cx4="http://schemas.microsoft.com/office/drawing/2016/5/10/chartex" xmlns:cx5="http://schemas.microsoft.com/office/drawing/2016/5/11/chartex" xmlns:cx6="http://schemas.microsoft.com/office/drawing/2016/5/12/chartex" xmlns:cx7="http://schemas.microsoft.com/office/drawing/2016/5/13/chartex" xmlns:cx8="http://schemas.microsoft.com/office/drawing/2016/5/14/chartex" xmlns:mc="http://schemas.openxmlformats.org/markup-compatibility/2006" xmlns:aink="http://schemas.microsoft.com/office/drawing/2016/ink" xmlns:am3d="http://schemas.microsoft.com/office/drawing/2017/model3d" xmlns:o="urn:schemas-microsoft-com:office:office" xmlns:r="http://schemas.openxmlformats.org/officeDocument/2006/relationships" xmlns:m="http://schemas.openxmlformats.org/officeDocument/2006/math" xmlns:v="urn:schemas-microsoft-com:vml" xmlns:wp14="http://schemas.microsoft.com/office/word/2010/wordprocessingDrawing" xmlns:wp="http://schemas.openxmlformats.org/drawingml/2006/wordprocessingDrawing" xmlns:w10="urn:schemas-microsoft-com:office:word" xmlns:w="http://schemas.openxmlformats.org/wordprocessingml/2006/main" xmlns:w14="http://schemas.microsoft.com/office/word/2010/wordml" xmlns:w15="http://schemas.microsoft.com/office/word/2012/wordml" xmlns:w16cex="http://schemas.microsoft.com/office/word/2018/wordml/cex" xmlns:w16cid="http://schemas.microsoft.com/office/word/2016/wordml/cid" xmlns:w16="http://schemas.microsoft.com/office/word/2018/wordml" xmlns:w16sdtdh="http://schemas.microsoft.com/office/word/2020/wordml/sdtdatahash" xmlns:w16se="http://schemas.microsoft.com/office/word/2015/wordml/symex" xmlns:wpg="http://schemas.microsoft.com/office/word/2010/wordprocessingGroup" xmlns:wpi="http://schemas.microsoft.com/office/word/2010/wordprocessingInk" xmlns:wne="http://schemas.microsoft.com/office/word/2006/wordml" xmlns:wps="http://schemas.microsoft.com/office/word/2010/wordprocessingShape" mc:Ignorable="w14 w15 w16se w16cid w16 w16cex w16sdtdh wp14">
+<w:endnotes xmlns:wpc="http://schemas.microsoft.com/office/word/2010/wordprocessingCanvas" xmlns:cx="http://schemas.microsoft.com/office/drawing/2014/chartex" xmlns:cx1="http://schemas.microsoft.com/office/drawing/2015/9/8/chartex" xmlns:cx2="http://schemas.microsoft.com/office/drawing/2015/10/21/chartex" xmlns:cx3="http://schemas.microsoft.com/office/drawing/2016/5/9/chartex" xmlns:cx4="http://schemas.microsoft.com/office/drawing/2016/5/10/chartex" xmlns:cx5="http://schemas.microsoft.com/office/drawing/2016/5/11/chartex" xmlns:cx6="http://schemas.microsoft.com/office/drawing/2016/5/12/chartex" xmlns:cx7="http://schemas.microsoft.com/office/drawing/2016/5/13/chartex" xmlns:cx8="http://schemas.microsoft.com/office/drawing/2016/5/14/chartex" xmlns:mc="http://schemas.openxmlformats.org/markup-compatibility/2006" xmlns:aink="http://schemas.microsoft.com/office/drawing/2016/ink" xmlns:am3d="http://schemas.microsoft.com/office/drawing/2017/model3d" xmlns:o="urn:schemas-microsoft-com:office:office" xmlns:oel="http://schemas.microsoft.com/office/2019/extlst" xmlns:r="http://schemas.openxmlformats.org/officeDocument/2006/relationships" xmlns:m="http://schemas.openxmlformats.org/officeDocument/2006/math" xmlns:v="urn:schemas-microsoft-com:vml" xmlns:wp14="http://schemas.microsoft.com/office/word/2010/wordprocessingDrawing" xmlns:wp="http://schemas.openxmlformats.org/drawingml/2006/wordprocessingDrawing" xmlns:w10="urn:schemas-microsoft-com:office:word" xmlns:w="http://schemas.openxmlformats.org/wordprocessingml/2006/main" xmlns:w14="http://schemas.microsoft.com/office/word/2010/wordml" xmlns:w15="http://schemas.microsoft.com/office/word/2012/wordml" xmlns:w16cex="http://schemas.microsoft.com/office/word/2018/wordml/cex" xmlns:w16cid="http://schemas.microsoft.com/office/word/2016/wordml/cid" xmlns:w16="http://schemas.microsoft.com/office/word/2018/wordml" xmlns:w16sdtdh="http://schemas.microsoft.com/office/word/2020/wordml/sdtdatahash" xmlns:w16se="http://schemas.microsoft.com/office/word/2015/wordml/symex" xmlns:wpg="http://schemas.microsoft.com/office/word/2010/wordprocessingGroup" xmlns:wpi="http://schemas.microsoft.com/office/word/2010/wordprocessingInk" xmlns:wne="http://schemas.microsoft.com/office/word/2006/wordml" xmlns:wps="http://schemas.microsoft.com/office/word/2010/wordprocessingShape" mc:Ignorable="w14 w15 w16se w16cid w16 w16cex w16sdtdh wp14">
   <w:endnote w:type="separator" w:id="-1">
     <w:p>
       <w:r>
@@ -3218,7 +3152,7 @@
 </file>
 
 <file path=word/footnotes.xml><?xml version="1.0" encoding="utf-8"?>
-<w:footnotes xmlns:wpc="http://schemas.microsoft.com/office/word/2010/wordprocessingCanvas" xmlns:cx="http://schemas.microsoft.com/office/drawing/2014/chartex" xmlns:cx1="http://schemas.microsoft.com/office/drawing/2015/9/8/chartex" xmlns:cx2="http://schemas.microsoft.com/office/drawing/2015/10/21/chartex" xmlns:cx3="http://schemas.microsoft.com/office/drawing/2016/5/9/chartex" xmlns:cx4="http://schemas.microsoft.com/office/drawing/2016/5/10/chartex" xmlns:cx5="http://schemas.microsoft.com/office/drawing/2016/5/11/chartex" xmlns:cx6="http://schemas.microsoft.com/office/drawing/2016/5/12/chartex" xmlns:cx7="http://schemas.microsoft.com/office/drawing/2016/5/13/chartex" xmlns:cx8="http://schemas.microsoft.com/office/drawing/2016/5/14/chartex" xmlns:mc="http://schemas.openxmlformats.org/markup-compatibility/2006" xmlns:aink="http://schemas.microsoft.com/office/drawing/2016/ink" xmlns:am3d="http://schemas.microsoft.com/office/drawing/2017/model3d" xmlns:o="urn:schemas-microsoft-com:office:office" xmlns:r="http://schemas.openxmlformats.org/officeDocument/2006/relationships" xmlns:m="http://schemas.openxmlformats.org/officeDocument/2006/math" xmlns:v="urn:schemas-microsoft-com:vml" xmlns:wp14="http://schemas.microsoft.com/office/word/2010/wordprocessingDrawing" xmlns:wp="http://schemas.openxmlformats.org/drawingml/2006/wordprocessingDrawing" xmlns:w10="urn:schemas-microsoft-com:office:word" xmlns:w="http://schemas.openxmlformats.org/wordprocessingml/2006/main" xmlns:w14="http://schemas.microsoft.com/office/word/2010/wordml" xmlns:w15="http://schemas.microsoft.com/office/word/2012/wordml" xmlns:w16cex="http://schemas.microsoft.com/office/word/2018/wordml/cex" xmlns:w16cid="http://schemas.microsoft.com/office/word/2016/wordml/cid" xmlns:w16="http://schemas.microsoft.com/office/word/2018/wordml" xmlns:w16sdtdh="http://schemas.microsoft.com/office/word/2020/wordml/sdtdatahash" xmlns:w16se="http://schemas.microsoft.com/office/word/2015/wordml/symex" xmlns:wpg="http://schemas.microsoft.com/office/word/2010/wordprocessingGroup" xmlns:wpi="http://schemas.microsoft.com/office/word/2010/wordprocessingInk" xmlns:wne="http://schemas.microsoft.com/office/word/2006/wordml" xmlns:wps="http://schemas.microsoft.com/office/word/2010/wordprocessingShape" mc:Ignorable="w14 w15 w16se w16cid w16 w16cex w16sdtdh wp14">
+<w:footnotes xmlns:wpc="http://schemas.microsoft.com/office/word/2010/wordprocessingCanvas" xmlns:cx="http://schemas.microsoft.com/office/drawing/2014/chartex" xmlns:cx1="http://schemas.microsoft.com/office/drawing/2015/9/8/chartex" xmlns:cx2="http://schemas.microsoft.com/office/drawing/2015/10/21/chartex" xmlns:cx3="http://schemas.microsoft.com/office/drawing/2016/5/9/chartex" xmlns:cx4="http://schemas.microsoft.com/office/drawing/2016/5/10/chartex" xmlns:cx5="http://schemas.microsoft.com/office/drawing/2016/5/11/chartex" xmlns:cx6="http://schemas.microsoft.com/office/drawing/2016/5/12/chartex" xmlns:cx7="http://schemas.microsoft.com/office/drawing/2016/5/13/chartex" xmlns:cx8="http://schemas.microsoft.com/office/drawing/2016/5/14/chartex" xmlns:mc="http://schemas.openxmlformats.org/markup-compatibility/2006" xmlns:aink="http://schemas.microsoft.com/office/drawing/2016/ink" xmlns:am3d="http://schemas.microsoft.com/office/drawing/2017/model3d" xmlns:o="urn:schemas-microsoft-com:office:office" xmlns:oel="http://schemas.microsoft.com/office/2019/extlst" xmlns:r="http://schemas.openxmlformats.org/officeDocument/2006/relationships" xmlns:m="http://schemas.openxmlformats.org/officeDocument/2006/math" xmlns:v="urn:schemas-microsoft-com:vml" xmlns:wp14="http://schemas.microsoft.com/office/word/2010/wordprocessingDrawing" xmlns:wp="http://schemas.openxmlformats.org/drawingml/2006/wordprocessingDrawing" xmlns:w10="urn:schemas-microsoft-com:office:word" xmlns:w="http://schemas.openxmlformats.org/wordprocessingml/2006/main" xmlns:w14="http://schemas.microsoft.com/office/word/2010/wordml" xmlns:w15="http://schemas.microsoft.com/office/word/2012/wordml" xmlns:w16cex="http://schemas.microsoft.com/office/word/2018/wordml/cex" xmlns:w16cid="http://schemas.microsoft.com/office/word/2016/wordml/cid" xmlns:w16="http://schemas.microsoft.com/office/word/2018/wordml" xmlns:w16sdtdh="http://schemas.microsoft.com/office/word/2020/wordml/sdtdatahash" xmlns:w16se="http://schemas.microsoft.com/office/word/2015/wordml/symex" xmlns:wpg="http://schemas.microsoft.com/office/word/2010/wordprocessingGroup" xmlns:wpi="http://schemas.microsoft.com/office/word/2010/wordprocessingInk" xmlns:wne="http://schemas.microsoft.com/office/word/2006/wordml" xmlns:wps="http://schemas.microsoft.com/office/word/2010/wordprocessingShape" mc:Ignorable="w14 w15 w16se w16cid w16 w16cex w16sdtdh wp14">
   <w:footnote w:type="separator" w:id="-1">
     <w:p>
       <w:r>
@@ -3237,7 +3171,7 @@
 </file>
 
 <file path=word/header1.xml><?xml version="1.0" encoding="utf-8"?>
-<w:hdr xmlns:wpc="http://schemas.microsoft.com/office/word/2010/wordprocessingCanvas" xmlns:cx="http://schemas.microsoft.com/office/drawing/2014/chartex" xmlns:cx1="http://schemas.microsoft.com/office/drawing/2015/9/8/chartex" xmlns:cx2="http://schemas.microsoft.com/office/drawing/2015/10/21/chartex" xmlns:cx3="http://schemas.microsoft.com/office/drawing/2016/5/9/chartex" xmlns:cx4="http://schemas.microsoft.com/office/drawing/2016/5/10/chartex" xmlns:cx5="http://schemas.microsoft.com/office/drawing/2016/5/11/chartex" xmlns:cx6="http://schemas.microsoft.com/office/drawing/2016/5/12/chartex" xmlns:cx7="http://schemas.microsoft.com/office/drawing/2016/5/13/chartex" xmlns:cx8="http://schemas.microsoft.com/office/drawing/2016/5/14/chartex" xmlns:mc="http://schemas.openxmlformats.org/markup-compatibility/2006" xmlns:aink="http://schemas.microsoft.com/office/drawing/2016/ink" xmlns:am3d="http://schemas.microsoft.com/office/drawing/2017/model3d" xmlns:o="urn:schemas-microsoft-com:office:office" xmlns:r="http://schemas.openxmlformats.org/officeDocument/2006/relationships" xmlns:m="http://schemas.openxmlformats.org/officeDocument/2006/math" xmlns:v="urn:schemas-microsoft-com:vml" xmlns:wp14="http://schemas.microsoft.com/office/word/2010/wordprocessingDrawing" xmlns:wp="http://schemas.openxmlformats.org/drawingml/2006/wordprocessingDrawing" xmlns:w10="urn:schemas-microsoft-com:office:word" xmlns:w="http://schemas.openxmlformats.org/wordprocessingml/2006/main" xmlns:w14="http://schemas.microsoft.com/office/word/2010/wordml" xmlns:w15="http://schemas.microsoft.com/office/word/2012/wordml" xmlns:w16cex="http://schemas.microsoft.com/office/word/2018/wordml/cex" xmlns:w16cid="http://schemas.microsoft.com/office/word/2016/wordml/cid" xmlns:w16="http://schemas.microsoft.com/office/word/2018/wordml" xmlns:w16sdtdh="http://schemas.microsoft.com/office/word/2020/wordml/sdtdatahash" xmlns:w16se="http://schemas.microsoft.com/office/word/2015/wordml/symex" xmlns:wpg="http://schemas.microsoft.com/office/word/2010/wordprocessingGroup" xmlns:wpi="http://schemas.microsoft.com/office/word/2010/wordprocessingInk" xmlns:wne="http://schemas.microsoft.com/office/word/2006/wordml" xmlns:wps="http://schemas.microsoft.com/office/word/2010/wordprocessingShape" mc:Ignorable="w14 w15 w16se w16cid w16 w16cex w16sdtdh wp14">
+<w:hdr xmlns:wpc="http://schemas.microsoft.com/office/word/2010/wordprocessingCanvas" xmlns:cx="http://schemas.microsoft.com/office/drawing/2014/chartex" xmlns:cx1="http://schemas.microsoft.com/office/drawing/2015/9/8/chartex" xmlns:cx2="http://schemas.microsoft.com/office/drawing/2015/10/21/chartex" xmlns:cx3="http://schemas.microsoft.com/office/drawing/2016/5/9/chartex" xmlns:cx4="http://schemas.microsoft.com/office/drawing/2016/5/10/chartex" xmlns:cx5="http://schemas.microsoft.com/office/drawing/2016/5/11/chartex" xmlns:cx6="http://schemas.microsoft.com/office/drawing/2016/5/12/chartex" xmlns:cx7="http://schemas.microsoft.com/office/drawing/2016/5/13/chartex" xmlns:cx8="http://schemas.microsoft.com/office/drawing/2016/5/14/chartex" xmlns:mc="http://schemas.openxmlformats.org/markup-compatibility/2006" xmlns:aink="http://schemas.microsoft.com/office/drawing/2016/ink" xmlns:am3d="http://schemas.microsoft.com/office/drawing/2017/model3d" xmlns:o="urn:schemas-microsoft-com:office:office" xmlns:oel="http://schemas.microsoft.com/office/2019/extlst" xmlns:r="http://schemas.openxmlformats.org/officeDocument/2006/relationships" xmlns:m="http://schemas.openxmlformats.org/officeDocument/2006/math" xmlns:v="urn:schemas-microsoft-com:vml" xmlns:wp14="http://schemas.microsoft.com/office/word/2010/wordprocessingDrawing" xmlns:wp="http://schemas.openxmlformats.org/drawingml/2006/wordprocessingDrawing" xmlns:w10="urn:schemas-microsoft-com:office:word" xmlns:w="http://schemas.openxmlformats.org/wordprocessingml/2006/main" xmlns:w14="http://schemas.microsoft.com/office/word/2010/wordml" xmlns:w15="http://schemas.microsoft.com/office/word/2012/wordml" xmlns:w16cex="http://schemas.microsoft.com/office/word/2018/wordml/cex" xmlns:w16cid="http://schemas.microsoft.com/office/word/2016/wordml/cid" xmlns:w16="http://schemas.microsoft.com/office/word/2018/wordml" xmlns:w16sdtdh="http://schemas.microsoft.com/office/word/2020/wordml/sdtdatahash" xmlns:w16se="http://schemas.microsoft.com/office/word/2015/wordml/symex" xmlns:wpg="http://schemas.microsoft.com/office/word/2010/wordprocessingGroup" xmlns:wpi="http://schemas.microsoft.com/office/word/2010/wordprocessingInk" xmlns:wne="http://schemas.microsoft.com/office/word/2006/wordml" xmlns:wps="http://schemas.microsoft.com/office/word/2010/wordprocessingShape" mc:Ignorable="w14 w15 w16se w16cid w16 w16cex w16sdtdh wp14">
   <w:p>
     <w:pPr>
       <w:spacing w:line="240" w:lineRule="atLeast"/>
@@ -3248,7 +3182,7 @@
 </file>
 
 <file path=word/numbering.xml><?xml version="1.0" encoding="utf-8"?>
-<w:numbering xmlns:wpc="http://schemas.microsoft.com/office/word/2010/wordprocessingCanvas" xmlns:cx="http://schemas.microsoft.com/office/drawing/2014/chartex" xmlns:cx1="http://schemas.microsoft.com/office/drawing/2015/9/8/chartex" xmlns:cx2="http://schemas.microsoft.com/office/drawing/2015/10/21/chartex" xmlns:cx3="http://schemas.microsoft.com/office/drawing/2016/5/9/chartex" xmlns:cx4="http://schemas.microsoft.com/office/drawing/2016/5/10/chartex" xmlns:cx5="http://schemas.microsoft.com/office/drawing/2016/5/11/chartex" xmlns:cx6="http://schemas.microsoft.com/office/drawing/2016/5/12/chartex" xmlns:cx7="http://schemas.microsoft.com/office/drawing/2016/5/13/chartex" xmlns:cx8="http://schemas.microsoft.com/office/drawing/2016/5/14/chartex" xmlns:mc="http://schemas.openxmlformats.org/markup-compatibility/2006" xmlns:aink="http://schemas.microsoft.com/office/drawing/2016/ink" xmlns:am3d="http://schemas.microsoft.com/office/drawing/2017/model3d" xmlns:o="urn:schemas-microsoft-com:office:office" xmlns:r="http://schemas.openxmlformats.org/officeDocument/2006/relationships" xmlns:m="http://schemas.openxmlformats.org/officeDocument/2006/math" xmlns:v="urn:schemas-microsoft-com:vml" xmlns:wp14="http://schemas.microsoft.com/office/word/2010/wordprocessingDrawing" xmlns:wp="http://schemas.openxmlformats.org/drawingml/2006/wordprocessingDrawing" xmlns:w10="urn:schemas-microsoft-com:office:word" xmlns:w="http://schemas.openxmlformats.org/wordprocessingml/2006/main" xmlns:w14="http://schemas.microsoft.com/office/word/2010/wordml" xmlns:w15="http://schemas.microsoft.com/office/word/2012/wordml" xmlns:w16cex="http://schemas.microsoft.com/office/word/2018/wordml/cex" xmlns:w16cid="http://schemas.microsoft.com/office/word/2016/wordml/cid" xmlns:w16="http://schemas.microsoft.com/office/word/2018/wordml" xmlns:w16sdtdh="http://schemas.microsoft.com/office/word/2020/wordml/sdtdatahash" xmlns:w16se="http://schemas.microsoft.com/office/word/2015/wordml/symex" xmlns:wpg="http://schemas.microsoft.com/office/word/2010/wordprocessingGroup" xmlns:wpi="http://schemas.microsoft.com/office/word/2010/wordprocessingInk" xmlns:wne="http://schemas.microsoft.com/office/word/2006/wordml" xmlns:wps="http://schemas.microsoft.com/office/word/2010/wordprocessingShape" mc:Ignorable="w14 w15 w16se w16cid w16 w16cex w16sdtdh wp14">
+<w:numbering xmlns:wpc="http://schemas.microsoft.com/office/word/2010/wordprocessingCanvas" xmlns:cx="http://schemas.microsoft.com/office/drawing/2014/chartex" xmlns:cx1="http://schemas.microsoft.com/office/drawing/2015/9/8/chartex" xmlns:cx2="http://schemas.microsoft.com/office/drawing/2015/10/21/chartex" xmlns:cx3="http://schemas.microsoft.com/office/drawing/2016/5/9/chartex" xmlns:cx4="http://schemas.microsoft.com/office/drawing/2016/5/10/chartex" xmlns:cx5="http://schemas.microsoft.com/office/drawing/2016/5/11/chartex" xmlns:cx6="http://schemas.microsoft.com/office/drawing/2016/5/12/chartex" xmlns:cx7="http://schemas.microsoft.com/office/drawing/2016/5/13/chartex" xmlns:cx8="http://schemas.microsoft.com/office/drawing/2016/5/14/chartex" xmlns:mc="http://schemas.openxmlformats.org/markup-compatibility/2006" xmlns:aink="http://schemas.microsoft.com/office/drawing/2016/ink" xmlns:am3d="http://schemas.microsoft.com/office/drawing/2017/model3d" xmlns:o="urn:schemas-microsoft-com:office:office" xmlns:oel="http://schemas.microsoft.com/office/2019/extlst" xmlns:r="http://schemas.openxmlformats.org/officeDocument/2006/relationships" xmlns:m="http://schemas.openxmlformats.org/officeDocument/2006/math" xmlns:v="urn:schemas-microsoft-com:vml" xmlns:wp14="http://schemas.microsoft.com/office/word/2010/wordprocessingDrawing" xmlns:wp="http://schemas.openxmlformats.org/drawingml/2006/wordprocessingDrawing" xmlns:w10="urn:schemas-microsoft-com:office:word" xmlns:w="http://schemas.openxmlformats.org/wordprocessingml/2006/main" xmlns:w14="http://schemas.microsoft.com/office/word/2010/wordml" xmlns:w15="http://schemas.microsoft.com/office/word/2012/wordml" xmlns:w16cex="http://schemas.microsoft.com/office/word/2018/wordml/cex" xmlns:w16cid="http://schemas.microsoft.com/office/word/2016/wordml/cid" xmlns:w16="http://schemas.microsoft.com/office/word/2018/wordml" xmlns:w16sdtdh="http://schemas.microsoft.com/office/word/2020/wordml/sdtdatahash" xmlns:w16se="http://schemas.microsoft.com/office/word/2015/wordml/symex" xmlns:wpg="http://schemas.microsoft.com/office/word/2010/wordprocessingGroup" xmlns:wpi="http://schemas.microsoft.com/office/word/2010/wordprocessingInk" xmlns:wne="http://schemas.microsoft.com/office/word/2006/wordml" xmlns:wps="http://schemas.microsoft.com/office/word/2010/wordprocessingShape" mc:Ignorable="w14 w15 w16se w16cid w16 w16cex w16sdtdh wp14">
   <w:abstractNum w:abstractNumId="0" w15:restartNumberingAfterBreak="0">
     <w:nsid w:val="FFFFFFFE"/>
     <w:multiLevelType w:val="singleLevel"/>
@@ -4701,7 +4635,7 @@
       </w:rPr>
     </w:lvl>
   </w:abstractNum>
-  <w:num w:numId="1">
+  <w:num w:numId="1" w16cid:durableId="868370096">
     <w:abstractNumId w:val="0"/>
     <w:lvlOverride w:ilvl="0">
       <w:lvl w:ilvl="0">
@@ -4725,7 +4659,7 @@
       </w:lvl>
     </w:lvlOverride>
   </w:num>
-  <w:num w:numId="2">
+  <w:num w:numId="2" w16cid:durableId="674109640">
     <w:abstractNumId w:val="0"/>
     <w:lvlOverride w:ilvl="0">
       <w:lvl w:ilvl="0">
@@ -4745,7 +4679,7 @@
       </w:lvl>
     </w:lvlOverride>
   </w:num>
-  <w:num w:numId="3">
+  <w:num w:numId="3" w16cid:durableId="2111853935">
     <w:abstractNumId w:val="0"/>
     <w:lvlOverride w:ilvl="0">
       <w:lvl w:ilvl="0">
@@ -4765,7 +4699,7 @@
       </w:lvl>
     </w:lvlOverride>
   </w:num>
-  <w:num w:numId="4">
+  <w:num w:numId="4" w16cid:durableId="890574732">
     <w:abstractNumId w:val="0"/>
     <w:lvlOverride w:ilvl="0">
       <w:lvl w:ilvl="0">
@@ -4785,7 +4719,7 @@
       </w:lvl>
     </w:lvlOverride>
   </w:num>
-  <w:num w:numId="5">
+  <w:num w:numId="5" w16cid:durableId="1124235248">
     <w:abstractNumId w:val="0"/>
     <w:lvlOverride w:ilvl="0">
       <w:lvl w:ilvl="0">
@@ -4805,7 +4739,7 @@
       </w:lvl>
     </w:lvlOverride>
   </w:num>
-  <w:num w:numId="6">
+  <w:num w:numId="6" w16cid:durableId="1598900298">
     <w:abstractNumId w:val="0"/>
     <w:lvlOverride w:ilvl="0">
       <w:lvl w:ilvl="0">
@@ -4825,7 +4759,7 @@
       </w:lvl>
     </w:lvlOverride>
   </w:num>
-  <w:num w:numId="7">
+  <w:num w:numId="7" w16cid:durableId="1882863389">
     <w:abstractNumId w:val="0"/>
     <w:lvlOverride w:ilvl="0">
       <w:lvl w:ilvl="0">
@@ -4846,7 +4780,7 @@
       </w:lvl>
     </w:lvlOverride>
   </w:num>
-  <w:num w:numId="8">
+  <w:num w:numId="8" w16cid:durableId="771247016">
     <w:abstractNumId w:val="0"/>
     <w:lvlOverride w:ilvl="0">
       <w:lvl w:ilvl="0">
@@ -4866,7 +4800,7 @@
       </w:lvl>
     </w:lvlOverride>
   </w:num>
-  <w:num w:numId="9">
+  <w:num w:numId="9" w16cid:durableId="1693145504">
     <w:abstractNumId w:val="0"/>
     <w:lvlOverride w:ilvl="0">
       <w:lvl w:ilvl="0">
@@ -4886,7 +4820,7 @@
       </w:lvl>
     </w:lvlOverride>
   </w:num>
-  <w:num w:numId="10">
+  <w:num w:numId="10" w16cid:durableId="201944927">
     <w:abstractNumId w:val="0"/>
     <w:lvlOverride w:ilvl="0">
       <w:lvl w:ilvl="0">
@@ -4906,7 +4840,7 @@
       </w:lvl>
     </w:lvlOverride>
   </w:num>
-  <w:num w:numId="11">
+  <w:num w:numId="11" w16cid:durableId="1063138517">
     <w:abstractNumId w:val="0"/>
     <w:lvlOverride w:ilvl="0">
       <w:lvl w:ilvl="0">
@@ -4926,7 +4860,7 @@
       </w:lvl>
     </w:lvlOverride>
   </w:num>
-  <w:num w:numId="12">
+  <w:num w:numId="12" w16cid:durableId="882253501">
     <w:abstractNumId w:val="0"/>
     <w:lvlOverride w:ilvl="0">
       <w:lvl w:ilvl="0">
@@ -4946,7 +4880,7 @@
       </w:lvl>
     </w:lvlOverride>
   </w:num>
-  <w:num w:numId="13">
+  <w:num w:numId="13" w16cid:durableId="691999233">
     <w:abstractNumId w:val="0"/>
     <w:lvlOverride w:ilvl="0">
       <w:lvl w:ilvl="0">
@@ -4966,7 +4900,7 @@
       </w:lvl>
     </w:lvlOverride>
   </w:num>
-  <w:num w:numId="14">
+  <w:num w:numId="14" w16cid:durableId="531654821">
     <w:abstractNumId w:val="0"/>
     <w:lvlOverride w:ilvl="0">
       <w:lvl w:ilvl="0">
@@ -4986,7 +4920,7 @@
       </w:lvl>
     </w:lvlOverride>
   </w:num>
-  <w:num w:numId="15">
+  <w:num w:numId="15" w16cid:durableId="1995185989">
     <w:abstractNumId w:val="0"/>
     <w:lvlOverride w:ilvl="0">
       <w:lvl w:ilvl="0">
@@ -5006,7 +4940,7 @@
       </w:lvl>
     </w:lvlOverride>
   </w:num>
-  <w:num w:numId="16">
+  <w:num w:numId="16" w16cid:durableId="89933258">
     <w:abstractNumId w:val="0"/>
     <w:lvlOverride w:ilvl="0">
       <w:lvl w:ilvl="0">
@@ -5026,7 +4960,7 @@
       </w:lvl>
     </w:lvlOverride>
   </w:num>
-  <w:num w:numId="17">
+  <w:num w:numId="17" w16cid:durableId="479999317">
     <w:abstractNumId w:val="0"/>
     <w:lvlOverride w:ilvl="0">
       <w:lvl w:ilvl="0">
@@ -5046,28 +4980,28 @@
       </w:lvl>
     </w:lvlOverride>
   </w:num>
-  <w:num w:numId="18">
+  <w:num w:numId="18" w16cid:durableId="100032155">
     <w:abstractNumId w:val="3"/>
   </w:num>
-  <w:num w:numId="19">
+  <w:num w:numId="19" w16cid:durableId="2008240341">
     <w:abstractNumId w:val="17"/>
   </w:num>
-  <w:num w:numId="20">
+  <w:num w:numId="20" w16cid:durableId="1091317075">
     <w:abstractNumId w:val="2"/>
   </w:num>
-  <w:num w:numId="21">
+  <w:num w:numId="21" w16cid:durableId="286741871">
     <w:abstractNumId w:val="5"/>
   </w:num>
-  <w:num w:numId="22">
+  <w:num w:numId="22" w16cid:durableId="1970473966">
     <w:abstractNumId w:val="8"/>
   </w:num>
-  <w:num w:numId="23">
+  <w:num w:numId="23" w16cid:durableId="1222984707">
     <w:abstractNumId w:val="14"/>
   </w:num>
-  <w:num w:numId="24">
+  <w:num w:numId="24" w16cid:durableId="2039576304">
     <w:abstractNumId w:val="7"/>
   </w:num>
-  <w:num w:numId="25">
+  <w:num w:numId="25" w16cid:durableId="1919054640">
     <w:abstractNumId w:val="7"/>
     <w:lvlOverride w:ilvl="0">
       <w:lvl w:ilvl="0">
@@ -5082,7 +5016,7 @@
       </w:lvl>
     </w:lvlOverride>
   </w:num>
-  <w:num w:numId="26">
+  <w:num w:numId="26" w16cid:durableId="91366187">
     <w:abstractNumId w:val="7"/>
     <w:lvlOverride w:ilvl="0">
       <w:lvl w:ilvl="0">
@@ -5097,7 +5031,7 @@
       </w:lvl>
     </w:lvlOverride>
   </w:num>
-  <w:num w:numId="27">
+  <w:num w:numId="27" w16cid:durableId="1158350320">
     <w:abstractNumId w:val="7"/>
     <w:lvlOverride w:ilvl="0">
       <w:lvl w:ilvl="0">
@@ -5112,7 +5046,7 @@
       </w:lvl>
     </w:lvlOverride>
   </w:num>
-  <w:num w:numId="28">
+  <w:num w:numId="28" w16cid:durableId="803281391">
     <w:abstractNumId w:val="0"/>
     <w:lvlOverride w:ilvl="0">
       <w:lvl w:ilvl="0">
@@ -5132,31 +5066,31 @@
       </w:lvl>
     </w:lvlOverride>
   </w:num>
-  <w:num w:numId="29">
+  <w:num w:numId="29" w16cid:durableId="681203619">
     <w:abstractNumId w:val="18"/>
     <w:lvlOverride w:ilvl="0">
       <w:startOverride w:val="66"/>
     </w:lvlOverride>
   </w:num>
-  <w:num w:numId="30">
+  <w:num w:numId="30" w16cid:durableId="83113258">
     <w:abstractNumId w:val="15"/>
     <w:lvlOverride w:ilvl="0">
       <w:startOverride w:val="62"/>
     </w:lvlOverride>
   </w:num>
-  <w:num w:numId="31">
+  <w:num w:numId="31" w16cid:durableId="675577660">
     <w:abstractNumId w:val="4"/>
     <w:lvlOverride w:ilvl="0">
       <w:startOverride w:val="60"/>
     </w:lvlOverride>
   </w:num>
-  <w:num w:numId="32">
+  <w:num w:numId="32" w16cid:durableId="603347617">
     <w:abstractNumId w:val="12"/>
     <w:lvlOverride w:ilvl="0">
       <w:startOverride w:val="56"/>
     </w:lvlOverride>
   </w:num>
-  <w:num w:numId="33">
+  <w:num w:numId="33" w16cid:durableId="1376586382">
     <w:abstractNumId w:val="0"/>
     <w:lvlOverride w:ilvl="0">
       <w:lvl w:ilvl="0">
@@ -5179,7 +5113,7 @@
       </w:lvl>
     </w:lvlOverride>
   </w:num>
-  <w:num w:numId="34">
+  <w:num w:numId="34" w16cid:durableId="1289775857">
     <w:abstractNumId w:val="0"/>
     <w:lvlOverride w:ilvl="0">
       <w:lvl w:ilvl="0">
@@ -5203,7 +5137,7 @@
       </w:lvl>
     </w:lvlOverride>
   </w:num>
-  <w:num w:numId="35">
+  <w:num w:numId="35" w16cid:durableId="2004697590">
     <w:abstractNumId w:val="0"/>
     <w:lvlOverride w:ilvl="0">
       <w:lvl w:ilvl="0">
@@ -5227,7 +5161,7 @@
       </w:lvl>
     </w:lvlOverride>
   </w:num>
-  <w:num w:numId="36">
+  <w:num w:numId="36" w16cid:durableId="1358115118">
     <w:abstractNumId w:val="0"/>
     <w:lvlOverride w:ilvl="0">
       <w:lvl w:ilvl="0">
@@ -5251,28 +5185,28 @@
       </w:lvl>
     </w:lvlOverride>
   </w:num>
-  <w:num w:numId="37">
+  <w:num w:numId="37" w16cid:durableId="704256934">
     <w:abstractNumId w:val="9"/>
   </w:num>
-  <w:num w:numId="38">
+  <w:num w:numId="38" w16cid:durableId="1792627576">
     <w:abstractNumId w:val="13"/>
   </w:num>
-  <w:num w:numId="39">
+  <w:num w:numId="39" w16cid:durableId="737675817">
     <w:abstractNumId w:val="1"/>
   </w:num>
-  <w:num w:numId="40">
+  <w:num w:numId="40" w16cid:durableId="48307204">
     <w:abstractNumId w:val="10"/>
   </w:num>
-  <w:num w:numId="41">
+  <w:num w:numId="41" w16cid:durableId="1432777849">
     <w:abstractNumId w:val="19"/>
   </w:num>
-  <w:num w:numId="42">
+  <w:num w:numId="42" w16cid:durableId="1032460894">
     <w:abstractNumId w:val="16"/>
   </w:num>
-  <w:num w:numId="43">
+  <w:num w:numId="43" w16cid:durableId="2088721268">
     <w:abstractNumId w:val="11"/>
   </w:num>
-  <w:num w:numId="44">
+  <w:num w:numId="44" w16cid:durableId="2137986589">
     <w:abstractNumId w:val="6"/>
   </w:num>
 </w:numbering>

--- a/res/hfani_cv_2021_short.docx
+++ b/res/hfani_cv_2021_short.docx
@@ -3119,10 +3119,10 @@
       <w:pgSz w:w="12240" w:h="15840"/>
       <w:pgMar w:top="450" w:right="1800" w:bottom="90" w:left="900" w:header="0" w:footer="965" w:gutter="0"/>
       <w:pgBorders w:offsetFrom="page">
-        <w:top w:val="single" w:sz="4" w:space="24" w:color="auto"/>
-        <w:left w:val="single" w:sz="4" w:space="24" w:color="auto"/>
-        <w:bottom w:val="single" w:sz="4" w:space="24" w:color="auto"/>
-        <w:right w:val="single" w:sz="4" w:space="24" w:color="auto"/>
+        <w:top w:val="single" w:sz="4" w:space="24" w:color="0000FF"/>
+        <w:left w:val="single" w:sz="4" w:space="24" w:color="0000FF"/>
+        <w:bottom w:val="single" w:sz="4" w:space="24" w:color="0000FF"/>
+        <w:right w:val="single" w:sz="4" w:space="24" w:color="0000FF"/>
       </w:pgBorders>
       <w:cols w:space="720"/>
       <w:titlePg/>
@@ -6352,6 +6352,10 @@
 </file>
 
 <file path=customXml/item1.xml><?xml version="1.0" encoding="utf-8"?>
+<b:Sources xmlns:b="http://schemas.openxmlformats.org/officeDocument/2006/bibliography" xmlns="http://schemas.openxmlformats.org/officeDocument/2006/bibliography" SelectedStyle="\IEEE2006OfficeOnline.xsl" StyleName="IEEE" Version="2006"/>
+</file>
+
+<file path=customXml/item2.xml><?xml version="1.0" encoding="utf-8"?>
 <?mso-contentType ?>
 <FormTemplates xmlns="http://schemas.microsoft.com/sharepoint/v3/contenttype/forms">
   <Display>DocumentLibraryForm</Display>
@@ -6360,22 +6364,18 @@
 </FormTemplates>
 </file>
 
-<file path=customXml/item2.xml><?xml version="1.0" encoding="utf-8"?>
-<b:Sources xmlns:b="http://schemas.openxmlformats.org/officeDocument/2006/bibliography" xmlns="http://schemas.openxmlformats.org/officeDocument/2006/bibliography" SelectedStyle="\IEEE2006OfficeOnline.xsl" StyleName="IEEE" Version="2006"/>
+<file path=customXml/itemProps1.xml><?xml version="1.0" encoding="utf-8"?>
+<ds:datastoreItem xmlns:ds="http://schemas.openxmlformats.org/officeDocument/2006/customXml" ds:itemID="{0B287DD2-6E33-4A85-93F8-CD22B3BBDD05}">
+  <ds:schemaRefs>
+    <ds:schemaRef ds:uri="http://schemas.openxmlformats.org/officeDocument/2006/bibliography"/>
+  </ds:schemaRefs>
+</ds:datastoreItem>
 </file>
 
-<file path=customXml/itemProps1.xml><?xml version="1.0" encoding="utf-8"?>
+<file path=customXml/itemProps2.xml><?xml version="1.0" encoding="utf-8"?>
 <ds:datastoreItem xmlns:ds="http://schemas.openxmlformats.org/officeDocument/2006/customXml" ds:itemID="{9C734344-EF32-4D1A-8487-837ED7C80C34}">
   <ds:schemaRefs>
     <ds:schemaRef ds:uri="http://schemas.microsoft.com/sharepoint/v3/contenttype/forms"/>
   </ds:schemaRefs>
 </ds:datastoreItem>
-</file>
-
-<file path=customXml/itemProps2.xml><?xml version="1.0" encoding="utf-8"?>
-<ds:datastoreItem xmlns:ds="http://schemas.openxmlformats.org/officeDocument/2006/customXml" ds:itemID="{0B287DD2-6E33-4A85-93F8-CD22B3BBDD05}">
-  <ds:schemaRefs>
-    <ds:schemaRef ds:uri="http://schemas.openxmlformats.org/officeDocument/2006/bibliography"/>
-  </ds:schemaRefs>
-</ds:datastoreItem>
 </file>